--- a/Programming Notes/wireshark.docx
+++ b/Programming Notes/wireshark.docx
@@ -84,12 +84,101 @@
     </w:p>
     <w:p>
       <w:pPr>
-        <w:rPr>
-          <w:rFonts w:hint="eastAsia"/>
+        <w:pStyle w:val="2"/>
+        <w:rPr>
+          <w:rFonts w:ascii="Microsoft YaHei" w:eastAsia="Microsoft YaHei" w:hAnsi="Microsoft YaHei" w:cs="Microsoft YaHei"/>
         </w:rPr>
       </w:pPr>
+      <w:r>
+        <w:rPr>
+          <w:rFonts w:ascii="Microsoft YaHei" w:eastAsia="Microsoft YaHei" w:hAnsi="Microsoft YaHei" w:cs="Microsoft YaHei" w:hint="eastAsia"/>
+        </w:rPr>
+        <w:t>网络安全仿真环境的构</w:t>
+      </w:r>
       <w:bookmarkStart w:id="0" w:name="_GoBack"/>
       <w:bookmarkEnd w:id="0"/>
+      <w:r>
+        <w:rPr>
+          <w:rFonts w:ascii="Microsoft YaHei" w:eastAsia="Microsoft YaHei" w:hAnsi="Microsoft YaHei" w:cs="Microsoft YaHei" w:hint="eastAsia"/>
+        </w:rPr>
+        <w:t>建</w:t>
+      </w:r>
+    </w:p>
+    <w:p>
+      <w:r>
+        <w:rPr>
+          <w:rFonts w:hint="eastAsia"/>
+        </w:rPr>
+        <w:t>虚拟网络设备的构建工具</w:t>
+      </w:r>
+      <w:r>
+        <w:t xml:space="preserve">eNSP   </w:t>
+      </w:r>
+    </w:p>
+    <w:p/>
+    <w:p>
+      <w:r>
+        <w:rPr>
+          <w:rFonts w:hint="eastAsia"/>
+        </w:rPr>
+        <w:t>虚拟p</w:t>
+      </w:r>
+      <w:r>
+        <w:t>c</w:t>
+      </w:r>
+      <w:r>
+        <w:rPr>
+          <w:rFonts w:hint="eastAsia"/>
+        </w:rPr>
+        <w:t>的工具V</w:t>
+      </w:r>
+      <w:r>
+        <w:t>Mware</w:t>
+      </w:r>
+    </w:p>
+    <w:p>
+      <w:r>
+        <w:rPr>
+          <w:rFonts w:hint="eastAsia"/>
+        </w:rPr>
+        <w:t>在虚拟环境中安装k</w:t>
+      </w:r>
+      <w:r>
+        <w:t>ali linux2</w:t>
+      </w:r>
+    </w:p>
+    <w:p>
+      <w:r>
+        <w:rPr>
+          <w:rFonts w:hint="eastAsia"/>
+        </w:rPr>
+        <w:t>在虚拟环境中安装其他操作系统</w:t>
+      </w:r>
+    </w:p>
+    <w:p>
+      <w:pPr>
+        <w:rPr>
+          <w:rFonts w:hint="eastAsia"/>
+        </w:rPr>
+      </w:pPr>
+      <w:r>
+        <w:t>eNSP</w:t>
+      </w:r>
+      <w:r>
+        <w:rPr>
+          <w:rFonts w:hint="eastAsia"/>
+        </w:rPr>
+        <w:t>与</w:t>
+      </w:r>
+      <w:r>
+        <w:t>VMware</w:t>
+      </w:r>
+      <w:r>
+        <w:rPr>
+          <w:rFonts w:hint="eastAsia"/>
+        </w:rPr>
+        <w:t>的边接</w:t>
+      </w:r>
     </w:p>
     <w:sectPr>
       <w:pgSz w:w="11906" w:h="16838"/>
